--- a/paper/CoverLetter.docx
+++ b/paper/CoverLetter.docx
@@ -168,7 +168,27 @@
           <w:szCs w:val="24"/>
           <w:lang w:val="en-GB"/>
         </w:rPr>
-        <w:t xml:space="preserve">, yet its self‑report assessment suffers from conceptual </w:t>
+        <w:t xml:space="preserve">, yet </w:t>
+      </w:r>
+      <w:proofErr w:type="gramStart"/>
+      <w:r>
+        <w:rPr>
+          <w:rFonts w:ascii="Times New Roman" w:hAnsi="Times New Roman" w:cs="Times New Roman"/>
+          <w:sz w:val="24"/>
+          <w:szCs w:val="24"/>
+          <w:lang w:val="en-GB"/>
+        </w:rPr>
+        <w:t>its self</w:t>
+      </w:r>
+      <w:proofErr w:type="gramEnd"/>
+      <w:r>
+        <w:rPr>
+          <w:rFonts w:ascii="Times New Roman" w:hAnsi="Times New Roman" w:cs="Times New Roman"/>
+          <w:sz w:val="24"/>
+          <w:szCs w:val="24"/>
+          <w:lang w:val="en-GB"/>
+        </w:rPr>
+        <w:t xml:space="preserve">‑report assessment suffers from conceptual </w:t>
       </w:r>
       <w:r>
         <w:rPr>
@@ -204,16 +224,7 @@
           <w:szCs w:val="24"/>
           <w:lang w:val="en-GB"/>
         </w:rPr>
-        <w:t>Multimodal Interoception Questionnaire (“Mint”</w:t>
-      </w:r>
-      <w:r>
-        <w:rPr>
-          <w:rFonts w:ascii="Times New Roman" w:hAnsi="Times New Roman" w:cs="Times New Roman"/>
-          <w:sz w:val="24"/>
-          <w:szCs w:val="24"/>
-          <w:lang w:val="en-GB"/>
-        </w:rPr>
-        <w:t>)</w:t>
+        <w:t>Multimodal Interoception Questionnaire (“Mint”)</w:t>
       </w:r>
       <w:r>
         <w:rPr>
@@ -376,7 +387,34 @@
           <w:szCs w:val="24"/>
           <w:lang w:val="en-GB"/>
         </w:rPr>
-        <w:t xml:space="preserve">Items systematically generated using </w:t>
+        <w:t>Items generated</w:t>
+      </w:r>
+      <w:r>
+        <w:rPr>
+          <w:rFonts w:ascii="Times New Roman" w:hAnsi="Times New Roman" w:cs="Times New Roman"/>
+          <w:sz w:val="24"/>
+          <w:szCs w:val="24"/>
+          <w:lang w:val="en-GB"/>
+        </w:rPr>
+        <w:t xml:space="preserve"> </w:t>
+      </w:r>
+      <w:r>
+        <w:rPr>
+          <w:rFonts w:ascii="Times New Roman" w:hAnsi="Times New Roman" w:cs="Times New Roman"/>
+          <w:sz w:val="24"/>
+          <w:szCs w:val="24"/>
+          <w:lang w:val="en-GB"/>
+        </w:rPr>
+        <w:t>systematically</w:t>
+      </w:r>
+      <w:r>
+        <w:rPr>
+          <w:rFonts w:ascii="Times New Roman" w:hAnsi="Times New Roman" w:cs="Times New Roman"/>
+          <w:sz w:val="24"/>
+          <w:szCs w:val="24"/>
+          <w:lang w:val="en-GB"/>
+        </w:rPr>
+        <w:t xml:space="preserve"> using </w:t>
       </w:r>
       <w:r>
         <w:rPr>
@@ -396,6 +434,7 @@
         </w:rPr>
         <w:t xml:space="preserve">, yielding dimensions related to </w:t>
       </w:r>
+      <w:proofErr w:type="spellStart"/>
       <w:r>
         <w:rPr>
           <w:rFonts w:ascii="Times New Roman" w:hAnsi="Times New Roman" w:cs="Times New Roman"/>
@@ -405,6 +444,7 @@
         </w:rPr>
         <w:t>visceroceptive</w:t>
       </w:r>
+      <w:proofErr w:type="spellEnd"/>
       <w:r>
         <w:rPr>
           <w:rFonts w:ascii="Times New Roman" w:hAnsi="Times New Roman" w:cs="Times New Roman"/>
@@ -963,7 +1003,25 @@
           <w:sz w:val="24"/>
           <w:szCs w:val="24"/>
         </w:rPr>
-        <w:t>), expert in interoception questionnaires</w:t>
+        <w:t xml:space="preserve">), expert in </w:t>
+      </w:r>
+      <w:proofErr w:type="spellStart"/>
+      <w:r>
+        <w:rPr>
+          <w:rFonts w:ascii="Times New Roman" w:hAnsi="Times New Roman" w:cs="Times New Roman"/>
+          <w:sz w:val="24"/>
+          <w:szCs w:val="24"/>
+        </w:rPr>
+        <w:t>interoception</w:t>
+      </w:r>
+      <w:proofErr w:type="spellEnd"/>
+      <w:r>
+        <w:rPr>
+          <w:rFonts w:ascii="Times New Roman" w:hAnsi="Times New Roman" w:cs="Times New Roman"/>
+          <w:sz w:val="24"/>
+          <w:szCs w:val="24"/>
+        </w:rPr>
+        <w:t xml:space="preserve"> questionnaires</w:t>
       </w:r>
     </w:p>
     <w:p>
@@ -1132,43 +1190,7 @@
           <w:szCs w:val="24"/>
           <w:lang w:val="en-GB"/>
         </w:rPr>
-        <w:t>(</w:t>
-      </w:r>
-      <w:r>
-        <w:rPr>
-          <w:rFonts w:ascii="Times New Roman" w:hAnsi="Times New Roman" w:cs="Times New Roman"/>
-          <w:sz w:val="24"/>
-          <w:szCs w:val="24"/>
-          <w:lang w:val="en-GB"/>
-        </w:rPr>
-        <w:t>micah@cfin.au.dk</w:t>
-      </w:r>
-      <w:r>
-        <w:rPr>
-          <w:rFonts w:ascii="Times New Roman" w:hAnsi="Times New Roman" w:cs="Times New Roman"/>
-          <w:sz w:val="24"/>
-          <w:szCs w:val="24"/>
-          <w:lang w:val="en-GB"/>
-        </w:rPr>
-        <w:t>)</w:t>
-      </w:r>
-      <w:r>
-        <w:rPr>
-          <w:rFonts w:ascii="Times New Roman" w:hAnsi="Times New Roman" w:cs="Times New Roman"/>
-          <w:sz w:val="24"/>
-          <w:szCs w:val="24"/>
-          <w:lang w:val="en-GB"/>
-        </w:rPr>
-        <w:t xml:space="preserve">, expert in </w:t>
-      </w:r>
-      <w:r>
-        <w:rPr>
-          <w:rFonts w:ascii="Times New Roman" w:hAnsi="Times New Roman" w:cs="Times New Roman"/>
-          <w:sz w:val="24"/>
-          <w:szCs w:val="24"/>
-          <w:lang w:val="en-GB"/>
-        </w:rPr>
-        <w:t>body-brain connection</w:t>
+        <w:t>(micah@cfin.au.dk), expert in body-brain connection</w:t>
       </w:r>
     </w:p>
     <w:p>
@@ -1223,43 +1245,16 @@
           <w:szCs w:val="24"/>
           <w:lang w:val="en-GB"/>
         </w:rPr>
-        <w:t>a.galvez-pol</w:t>
-      </w:r>
-      <w:r>
-        <w:rPr>
-          <w:rFonts w:ascii="Times New Roman" w:hAnsi="Times New Roman" w:cs="Times New Roman"/>
-          <w:sz w:val="24"/>
-          <w:szCs w:val="24"/>
-          <w:lang w:val="en-GB"/>
-        </w:rPr>
-        <w:t>@</w:t>
-      </w:r>
-      <w:r>
-        <w:rPr>
-          <w:rFonts w:ascii="Times New Roman" w:hAnsi="Times New Roman" w:cs="Times New Roman"/>
-          <w:sz w:val="24"/>
-          <w:szCs w:val="24"/>
-          <w:lang w:val="en-GB"/>
-        </w:rPr>
-        <w:t>uib.es</w:t>
-      </w:r>
-      <w:r>
-        <w:rPr>
-          <w:rFonts w:ascii="Times New Roman" w:hAnsi="Times New Roman" w:cs="Times New Roman"/>
-          <w:sz w:val="24"/>
-          <w:szCs w:val="24"/>
-          <w:lang w:val="en-GB"/>
-        </w:rPr>
-        <w:t xml:space="preserve">), expert in </w:t>
-      </w:r>
-      <w:r>
-        <w:rPr>
-          <w:rFonts w:ascii="Times New Roman" w:hAnsi="Times New Roman" w:cs="Times New Roman"/>
-          <w:sz w:val="24"/>
-          <w:szCs w:val="24"/>
-          <w:lang w:val="en-GB"/>
-        </w:rPr>
-        <w:t>body-brain connection</w:t>
+        <w:t>a.galvez-pol@uib.es</w:t>
+      </w:r>
+      <w:r>
+        <w:rPr>
+          <w:rFonts w:ascii="Times New Roman" w:hAnsi="Times New Roman" w:cs="Times New Roman"/>
+          <w:sz w:val="24"/>
+          <w:szCs w:val="24"/>
+          <w:lang w:val="en-GB"/>
+        </w:rPr>
+        <w:t>), expert in body-brain connection</w:t>
       </w:r>
     </w:p>
     <w:p>
@@ -1341,8 +1336,21 @@
           <w:szCs w:val="24"/>
           <w:lang w:val="en-GB"/>
         </w:rPr>
-        <w:t>Sacha Epksamp</w:t>
-      </w:r>
+        <w:t xml:space="preserve">Sacha </w:t>
+      </w:r>
+      <w:proofErr w:type="spellStart"/>
+      <w:r>
+        <w:rPr>
+          <w:rFonts w:ascii="Times New Roman" w:hAnsi="Times New Roman" w:cs="Times New Roman"/>
+          <w:b/>
+          <w:bCs/>
+          <w:sz w:val="24"/>
+          <w:szCs w:val="24"/>
+          <w:lang w:val="en-GB"/>
+        </w:rPr>
+        <w:t>Epksamp</w:t>
+      </w:r>
+      <w:proofErr w:type="spellEnd"/>
       <w:r>
         <w:rPr>
           <w:rFonts w:ascii="Times New Roman" w:hAnsi="Times New Roman" w:cs="Times New Roman"/>
@@ -1368,16 +1376,7 @@
           <w:szCs w:val="24"/>
           <w:lang w:val="en-GB"/>
         </w:rPr>
-        <w:t>)</w:t>
-      </w:r>
-      <w:r>
-        <w:rPr>
-          <w:rFonts w:ascii="Times New Roman" w:hAnsi="Times New Roman" w:cs="Times New Roman"/>
-          <w:sz w:val="24"/>
-          <w:szCs w:val="24"/>
-          <w:lang w:val="en-GB"/>
-        </w:rPr>
-        <w:t>, expert in network psychometrics</w:t>
+        <w:t>), expert in network psychometrics</w:t>
       </w:r>
     </w:p>
     <w:p>
